--- a/Grundidee.docx
+++ b/Grundidee.docx
@@ -12,7 +12,7 @@
     </w:p>
     <w:p>
       <w:r>
-        <w:t xml:space="preserve">Wir haben in unserem ICT Team beschlossen, dass wir einen Server möchten, welcher verschiedene Videos, Bilder und </w:t>
+        <w:t xml:space="preserve">Wir haben in unserem ICT Team beschlossen, dass wir einen Server möchten, welcher verschiedene </w:t>
       </w:r>
       <w:r>
         <w:t>Dokumente</w:t>
@@ -24,7 +24,13 @@
         <w:t>handelt</w:t>
       </w:r>
       <w:r>
-        <w:t xml:space="preserve"> sich im Allgemeinen um Bilder und Videos von Ausflügen und Dokumenten, die im Alltag verwendet werden. Das alles soll Zentral auf einem Server gespeichert werden, damit jeder in diesem Team auf die Daten zugreifen kann. Das Team besteht aus 4 Personen,</w:t>
+        <w:t xml:space="preserve"> sich im Allgemeinen </w:t>
+      </w:r>
+      <w:r>
+        <w:t>um</w:t>
+      </w:r>
+      <w:r>
+        <w:t xml:space="preserve"> Dokumenten, die im Alltag verwendet werden. Das alles soll Zentral auf einem Server gespeichert werden, damit jeder in diesem Team auf die Daten zugreifen kann. Das Team besteht aus 4 Personen,</w:t>
       </w:r>
       <w:r>
         <w:t xml:space="preserve"> Abidin, Fabian, Marc und </w:t>
@@ -93,12 +99,7 @@
         <w:t>realisiert</w:t>
       </w:r>
       <w:r>
-        <w:t>. Dafür haben wir folgende VMs gebrauch</w:t>
-      </w:r>
-      <w:bookmarkStart w:id="0" w:name="_GoBack"/>
-      <w:bookmarkEnd w:id="0"/>
-      <w:r>
-        <w:t>t:</w:t>
+        <w:t>. Dafür haben wir folgende VMs gebraucht:</w:t>
       </w:r>
     </w:p>
     <w:p>
@@ -139,7 +140,18 @@
     </w:p>
     <w:p>
       <w:r>
-        <w:t xml:space="preserve">Die vmLS3 ist der Server, auf welchem die verschiedenen Daten original gesichert werden. Auf diesem befinden sich unter dem Ordner LB03 3 verschiedene Unterordner, Dokumente, Bilder und Videos. Dort drin sind jeweils die entsprechenden Daten. </w:t>
+        <w:t xml:space="preserve">Die vmLS3 ist der Server, auf welchem die verschiedenen Daten original gesichert werden. Auf diesem </w:t>
+      </w:r>
+      <w:bookmarkStart w:id="0" w:name="_GoBack"/>
+      <w:bookmarkEnd w:id="0"/>
+      <w:r>
+        <w:t>befindet</w:t>
+      </w:r>
+      <w:r>
+        <w:t xml:space="preserve"> sich unter dem Ordner LB03 </w:t>
+      </w:r>
+      <w:r>
+        <w:t xml:space="preserve">der entsprechende Unterordner mit den Daten. </w:t>
       </w:r>
     </w:p>
     <w:p>
